--- a/Gowtham_Resume.docx
+++ b/Gowtham_Resume.docx
@@ -352,7 +352,7 @@
           </mc:Choice>
           <mc:Fallback>
             <w:pict>
-              <v:shape w14:anchorId="0D49CDE8" id="Graphic 1" o:spid="_x0000_s1026" style="position:absolute;margin-left:29.25pt;margin-top:17.9pt;width:554.9pt;height:2.85pt;z-index:-15728640;visibility:visible;mso-wrap-style:square;mso-wrap-distance-left:0;mso-wrap-distance-top:0;mso-wrap-distance-right:0;mso-wrap-distance-bottom:0;mso-position-horizontal:absolute;mso-position-horizontal-relative:page;mso-position-vertical:absolute;mso-position-vertical-relative:text;v-text-anchor:top" coordsize="7047230,36195" o:gfxdata="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" path="m7046853,35813l,35813,,,7046853,r,35813xe" fillcolor="#e1e3e7" stroked="f">
+              <v:shape w14:anchorId="5AFB0881" id="Graphic 1" o:spid="_x0000_s1026" style="position:absolute;margin-left:29.25pt;margin-top:17.9pt;width:554.9pt;height:2.85pt;z-index:-15728640;visibility:visible;mso-wrap-style:square;mso-wrap-distance-left:0;mso-wrap-distance-top:0;mso-wrap-distance-right:0;mso-wrap-distance-bottom:0;mso-position-horizontal:absolute;mso-position-horizontal-relative:page;mso-position-vertical:absolute;mso-position-vertical-relative:text;v-text-anchor:top" coordsize="7047230,36195" o:gfxdata="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" path="m7046853,35813l,35813,,,7046853,r,35813xe" fillcolor="#e1e3e7" stroked="f">
                 <v:path arrowok="t"/>
                 <w10:wrap type="topAndBottom" anchorx="page"/>
               </v:shape>
@@ -1025,7 +1025,7 @@
           </mc:Choice>
           <mc:Fallback>
             <w:pict>
-              <v:shape w14:anchorId="77095D21" id="Graphic 2" o:spid="_x0000_s1026" style="position:absolute;margin-left:29.25pt;margin-top:18.4pt;width:554.9pt;height:2.85pt;z-index:-15728128;visibility:visible;mso-wrap-style:square;mso-wrap-distance-left:0;mso-wrap-distance-top:0;mso-wrap-distance-right:0;mso-wrap-distance-bottom:0;mso-position-horizontal:absolute;mso-position-horizontal-relative:page;mso-position-vertical:absolute;mso-position-vertical-relative:text;v-text-anchor:top" coordsize="7047230,36195" o:gfxdata="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" path="m7046853,35813l,35813,,,7046853,r,35813xe" fillcolor="#e1e3e7" stroked="f">
+              <v:shape w14:anchorId="27D22E5C" id="Graphic 2" o:spid="_x0000_s1026" style="position:absolute;margin-left:29.25pt;margin-top:18.4pt;width:554.9pt;height:2.85pt;z-index:-15728128;visibility:visible;mso-wrap-style:square;mso-wrap-distance-left:0;mso-wrap-distance-top:0;mso-wrap-distance-right:0;mso-wrap-distance-bottom:0;mso-position-horizontal:absolute;mso-position-horizontal-relative:page;mso-position-vertical:absolute;mso-position-vertical-relative:text;v-text-anchor:top" coordsize="7047230,36195" o:gfxdata="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" path="m7046853,35813l,35813,,,7046853,r,35813xe" fillcolor="#e1e3e7" stroked="f">
                 <v:path arrowok="t"/>
                 <w10:wrap type="topAndBottom" anchorx="page"/>
               </v:shape>
@@ -1454,23 +1454,7 @@
           <w:rFonts w:ascii="Arial" w:hAnsi="Arial" w:cs="Arial"/>
           <w:color w:val="24292E"/>
         </w:rPr>
-        <w:t>InfluxDB,</w:t>
-      </w:r>
-      <w:r>
-        <w:rPr>
-          <w:rFonts w:ascii="Arial" w:hAnsi="Arial" w:cs="Arial"/>
-          <w:color w:val="24292E"/>
-          <w:spacing w:val="17"/>
-        </w:rPr>
-        <w:t xml:space="preserve"> </w:t>
-      </w:r>
-      <w:r>
-        <w:rPr>
-          <w:rFonts w:ascii="Arial" w:hAnsi="Arial" w:cs="Arial"/>
-          <w:color w:val="24292E"/>
-          <w:spacing w:val="-2"/>
-        </w:rPr>
-        <w:t>MemSQL</w:t>
+        <w:t>InfluxDB</w:t>
       </w:r>
     </w:p>
     <w:p>
@@ -1658,7 +1642,7 @@
           </mc:Choice>
           <mc:Fallback>
             <w:pict>
-              <v:shape w14:anchorId="301C4FDE" id="Graphic 3" o:spid="_x0000_s1026" style="position:absolute;margin-left:29.25pt;margin-top:18.4pt;width:554.9pt;height:2.85pt;z-index:-15727616;visibility:visible;mso-wrap-style:square;mso-wrap-distance-left:0;mso-wrap-distance-top:0;mso-wrap-distance-right:0;mso-wrap-distance-bottom:0;mso-position-horizontal:absolute;mso-position-horizontal-relative:page;mso-position-vertical:absolute;mso-position-vertical-relative:text;v-text-anchor:top" coordsize="7047230,36195" o:gfxdata="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" path="m7046853,35813l,35813,,,7046853,r,35813xe" fillcolor="#e1e3e7" stroked="f">
+              <v:shape w14:anchorId="6C588D86" id="Graphic 3" o:spid="_x0000_s1026" style="position:absolute;margin-left:29.25pt;margin-top:18.4pt;width:554.9pt;height:2.85pt;z-index:-15727616;visibility:visible;mso-wrap-style:square;mso-wrap-distance-left:0;mso-wrap-distance-top:0;mso-wrap-distance-right:0;mso-wrap-distance-bottom:0;mso-position-horizontal:absolute;mso-position-horizontal-relative:page;mso-position-vertical:absolute;mso-position-vertical-relative:text;v-text-anchor:top" coordsize="7047230,36195" o:gfxdata="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" path="m7046853,35813l,35813,,,7046853,r,35813xe" fillcolor="#e1e3e7" stroked="f">
                 <v:path arrowok="t"/>
                 <w10:wrap type="topAndBottom" anchorx="page"/>
               </v:shape>
@@ -3159,21 +3143,6 @@
     <w:p>
       <w:pPr>
         <w:pStyle w:val="ListParagraph"/>
-        <w:spacing w:line="278" w:lineRule="auto"/>
-        <w:rPr>
-          <w:rFonts w:ascii="Arial" w:hAnsi="Arial" w:cs="Arial"/>
-        </w:rPr>
-        <w:sectPr>
-          <w:type w:val="continuous"/>
-          <w:pgSz w:w="12240" w:h="15840"/>
-          <w:pgMar w:top="840" w:right="360" w:bottom="280" w:left="360" w:header="720" w:footer="720" w:gutter="0"/>
-          <w:cols w:space="720"/>
-        </w:sectPr>
-      </w:pPr>
-    </w:p>
-    <w:p>
-      <w:pPr>
-        <w:pStyle w:val="ListParagraph"/>
         <w:numPr>
           <w:ilvl w:val="0"/>
           <w:numId w:val="1"/>
@@ -3192,7 +3161,6 @@
           <w:rFonts w:ascii="Arial" w:hAnsi="Arial" w:cs="Arial"/>
           <w:color w:val="24292E"/>
         </w:rPr>
-        <w:lastRenderedPageBreak/>
         <w:t xml:space="preserve">Reduced manual effort by 30% via a </w:t>
       </w:r>
       <w:r>
@@ -3316,6 +3284,8 @@
         <w:ind w:right="189"/>
         <w:rPr>
           <w:rFonts w:ascii="Arial" w:hAnsi="Arial" w:cs="Arial"/>
+          <w:color w:val="24292E"/>
+          <w:spacing w:val="-2"/>
         </w:rPr>
       </w:pPr>
       <w:r>
@@ -3371,7 +3341,7 @@
           <w:color w:val="24292E"/>
           <w:spacing w:val="-2"/>
         </w:rPr>
-        <w:t>teams.</w:t>
+        <w:t>teams</w:t>
       </w:r>
     </w:p>
     <w:p>
@@ -3386,6 +3356,25 @@
     </w:p>
     <w:p>
       <w:pPr>
+        <w:rPr>
+          <w:rFonts w:ascii="Arial" w:hAnsi="Arial" w:cs="Arial"/>
+          <w:b/>
+          <w:bCs/>
+          <w:color w:val="24292E"/>
+        </w:rPr>
+      </w:pPr>
+      <w:r>
+        <w:rPr>
+          <w:rFonts w:ascii="Arial" w:hAnsi="Arial" w:cs="Arial"/>
+          <w:b/>
+          <w:bCs/>
+          <w:color w:val="24292E"/>
+        </w:rPr>
+        <w:br w:type="page"/>
+      </w:r>
+    </w:p>
+    <w:p>
+      <w:pPr>
         <w:pStyle w:val="BodyText"/>
         <w:spacing w:before="0"/>
         <w:ind w:left="225"/>
@@ -3402,6 +3391,7 @@
           <w:bCs/>
           <w:color w:val="24292E"/>
         </w:rPr>
+        <w:lastRenderedPageBreak/>
         <w:t>Sandvine</w:t>
       </w:r>
       <w:r>
@@ -5194,7 +5184,7 @@
           <w:bCs/>
           <w:color w:val="24292E"/>
         </w:rPr>
-        <w:t>&lt;1</w:t>
+        <w:t>less than an</w:t>
       </w:r>
       <w:r>
         <w:rPr>
@@ -5249,9 +5239,8 @@
         <w:rPr>
           <w:rFonts w:ascii="Arial" w:hAnsi="Arial" w:cs="Arial"/>
           <w:color w:val="24292E"/>
-          <w:spacing w:val="12"/>
-        </w:rPr>
-        <w:t xml:space="preserve"> </w:t>
+        </w:rPr>
+        <w:t>, EJB</w:t>
       </w:r>
       <w:r>
         <w:rPr>
@@ -5259,7 +5248,7 @@
           <w:color w:val="24292E"/>
           <w:spacing w:val="-2"/>
         </w:rPr>
-        <w:t>11g).</w:t>
+        <w:t>).</w:t>
       </w:r>
     </w:p>
     <w:p>
@@ -5345,7 +5334,7 @@
           <w:rFonts w:ascii="Arial" w:hAnsi="Arial" w:cs="Arial"/>
           <w:color w:val="24292E"/>
         </w:rPr>
-        <w:t>apps</w:t>
+        <w:t>app</w:t>
       </w:r>
       <w:r>
         <w:rPr>
@@ -5900,7 +5889,15 @@
           <w:color w:val="24292E"/>
           <w:spacing w:val="-2"/>
         </w:rPr>
-        <w:t>tools.</w:t>
+        <w:t>products</w:t>
+      </w:r>
+      <w:r>
+        <w:rPr>
+          <w:rFonts w:ascii="Arial" w:hAnsi="Arial" w:cs="Arial"/>
+          <w:color w:val="24292E"/>
+          <w:spacing w:val="-2"/>
+        </w:rPr>
+        <w:t>.</w:t>
       </w:r>
     </w:p>
     <w:p>
@@ -6443,7 +6440,7 @@
           </mc:Choice>
           <mc:Fallback>
             <w:pict>
-              <v:shape w14:anchorId="0072B359" id="Graphic 4" o:spid="_x0000_s1026" style="position:absolute;margin-left:29.25pt;margin-top:18.4pt;width:554.9pt;height:2.85pt;z-index:-15727104;visibility:visible;mso-wrap-style:square;mso-wrap-distance-left:0;mso-wrap-distance-top:0;mso-wrap-distance-right:0;mso-wrap-distance-bottom:0;mso-position-horizontal:absolute;mso-position-horizontal-relative:page;mso-position-vertical:absolute;mso-position-vertical-relative:text;v-text-anchor:top" coordsize="7047230,36195" o:gfxdata="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" path="m7046853,35813l,35813,,,7046853,r,35813xe" fillcolor="#e1e3e7" stroked="f">
+              <v:shape w14:anchorId="31CFF469" id="Graphic 4" o:spid="_x0000_s1026" style="position:absolute;margin-left:29.25pt;margin-top:18.4pt;width:554.9pt;height:2.85pt;z-index:-15727104;visibility:visible;mso-wrap-style:square;mso-wrap-distance-left:0;mso-wrap-distance-top:0;mso-wrap-distance-right:0;mso-wrap-distance-bottom:0;mso-position-horizontal:absolute;mso-position-horizontal-relative:page;mso-position-vertical:absolute;mso-position-vertical-relative:text;v-text-anchor:top" coordsize="7047230,36195" o:gfxdata="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" path="m7046853,35813l,35813,,,7046853,r,35813xe" fillcolor="#e1e3e7" stroked="f">
                 <v:path arrowok="t"/>
                 <w10:wrap type="topAndBottom" anchorx="page"/>
               </v:shape>
@@ -7339,7 +7336,7 @@
           </mc:Choice>
           <mc:Fallback>
             <w:pict>
-              <v:shape w14:anchorId="02CC2D98" id="Graphic 5" o:spid="_x0000_s1026" style="position:absolute;margin-left:29.25pt;margin-top:18.35pt;width:554.9pt;height:2.85pt;z-index:-15726592;visibility:visible;mso-wrap-style:square;mso-wrap-distance-left:0;mso-wrap-distance-top:0;mso-wrap-distance-right:0;mso-wrap-distance-bottom:0;mso-position-horizontal:absolute;mso-position-horizontal-relative:page;mso-position-vertical:absolute;mso-position-vertical-relative:text;v-text-anchor:top" coordsize="7047230,36195" o:gfxdata="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" path="m,l7046853,r,35813l,35829,,xe" fillcolor="#e1e3e7" stroked="f">
+              <v:shape w14:anchorId="4A18CD6D" id="Graphic 5" o:spid="_x0000_s1026" style="position:absolute;margin-left:29.25pt;margin-top:18.35pt;width:554.9pt;height:2.85pt;z-index:-15726592;visibility:visible;mso-wrap-style:square;mso-wrap-distance-left:0;mso-wrap-distance-top:0;mso-wrap-distance-right:0;mso-wrap-distance-bottom:0;mso-position-horizontal:absolute;mso-position-horizontal-relative:page;mso-position-vertical:absolute;mso-position-vertical-relative:text;v-text-anchor:top" coordsize="7047230,36195" o:gfxdata="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" path="m,l7046853,r,35813l,35829,,xe" fillcolor="#e1e3e7" stroked="f">
                 <v:path arrowok="t"/>
                 <w10:wrap type="topAndBottom" anchorx="page"/>
               </v:shape>
@@ -7363,7 +7360,7 @@
     <mc:AlternateContent>
       <mc:Choice Requires="v">
         <w:pict>
-          <v:shapetype w14:anchorId="07A1AC81" id="_x0000_t75" coordsize="21600,21600" o:spt="75" o:preferrelative="t" path="m@4@5l@4@11@9@11@9@5xe" filled="f" stroked="f">
+          <v:shapetype w14:anchorId="192CB689" id="_x0000_t75" coordsize="21600,21600" o:spt="75" o:preferrelative="t" path="m@4@5l@4@11@9@11@9@5xe" filled="f" stroked="f">
             <v:stroke joinstyle="miter"/>
             <v:formulas>
               <v:f eqn="if lineDrawn pixelLineWidth 0"/>
@@ -7382,17 +7379,17 @@
             <v:path o:extrusionok="f" gradientshapeok="t" o:connecttype="rect"/>
             <o:lock v:ext="edit" aspectratio="t"/>
           </v:shapetype>
-          <v:shape id="Picture 1922156627" o:spid="_x0000_i1025" type="#_x0000_t75" style="width:9pt;height:9pt;visibility:visible;mso-wrap-style:square">
+          <v:shape id="Picture 1252584211" o:spid="_x0000_i1025" type="#_x0000_t75" style="width:9pt;height:9pt;visibility:visible;mso-wrap-style:square">
             <v:imagedata r:id="rId1" o:title=""/>
           </v:shape>
         </w:pict>
       </mc:Choice>
       <mc:Fallback>
         <w:drawing>
-          <wp:inline distT="0" distB="0" distL="0" distR="0" wp14:anchorId="4F755F03" wp14:editId="64CAD71F">
+          <wp:inline distT="0" distB="0" distL="0" distR="0" wp14:anchorId="72CC57AA" wp14:editId="244C09A6">
             <wp:extent cx="114300" cy="114300"/>
             <wp:effectExtent l="0" t="0" r="0" b="0"/>
-            <wp:docPr id="1922156627" name="Picture 1922156627"/>
+            <wp:docPr id="1252584211" name="Picture 1252584211"/>
             <wp:cNvGraphicFramePr>
               <a:graphicFrameLocks xmlns:a="http://schemas.openxmlformats.org/drawingml/2006/main" noChangeAspect="1"/>
             </wp:cNvGraphicFramePr>

--- a/Gowtham_Resume.docx
+++ b/Gowtham_Resume.docx
@@ -352,7 +352,7 @@
           </mc:Choice>
           <mc:Fallback>
             <w:pict>
-              <v:shape w14:anchorId="5AFB0881" id="Graphic 1" o:spid="_x0000_s1026" style="position:absolute;margin-left:29.25pt;margin-top:17.9pt;width:554.9pt;height:2.85pt;z-index:-15728640;visibility:visible;mso-wrap-style:square;mso-wrap-distance-left:0;mso-wrap-distance-top:0;mso-wrap-distance-right:0;mso-wrap-distance-bottom:0;mso-position-horizontal:absolute;mso-position-horizontal-relative:page;mso-position-vertical:absolute;mso-position-vertical-relative:text;v-text-anchor:top" coordsize="7047230,36195" o:gfxdata="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" path="m7046853,35813l,35813,,,7046853,r,35813xe" fillcolor="#e1e3e7" stroked="f">
+              <v:shape w14:anchorId="0FD8B5E7" id="Graphic 1" o:spid="_x0000_s1026" style="position:absolute;margin-left:29.25pt;margin-top:17.9pt;width:554.9pt;height:2.85pt;z-index:-15728640;visibility:visible;mso-wrap-style:square;mso-wrap-distance-left:0;mso-wrap-distance-top:0;mso-wrap-distance-right:0;mso-wrap-distance-bottom:0;mso-position-horizontal:absolute;mso-position-horizontal-relative:page;mso-position-vertical:absolute;mso-position-vertical-relative:text;v-text-anchor:top" coordsize="7047230,36195" o:gfxdata="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" path="m7046853,35813l,35813,,,7046853,r,35813xe" fillcolor="#e1e3e7" stroked="f">
                 <v:path arrowok="t"/>
                 <w10:wrap type="topAndBottom" anchorx="page"/>
               </v:shape>
@@ -526,8 +526,6 @@
       <w:r>
         <w:rPr>
           <w:rFonts w:ascii="Arial" w:hAnsi="Arial" w:cs="Arial"/>
-          <w:b/>
-          <w:bCs/>
           <w:color w:val="24292E"/>
         </w:rPr>
         <w:t>DevOps</w:t>
@@ -772,7 +770,7 @@
           <w:rFonts w:ascii="Arial" w:hAnsi="Arial" w:cs="Arial"/>
           <w:color w:val="24292E"/>
         </w:rPr>
-        <w:t>, SonarQube), and reducing manual effort</w:t>
+        <w:t>), and reducing manual effort</w:t>
       </w:r>
       <w:r>
         <w:rPr>
@@ -1025,7 +1023,7 @@
           </mc:Choice>
           <mc:Fallback>
             <w:pict>
-              <v:shape w14:anchorId="27D22E5C" id="Graphic 2" o:spid="_x0000_s1026" style="position:absolute;margin-left:29.25pt;margin-top:18.4pt;width:554.9pt;height:2.85pt;z-index:-15728128;visibility:visible;mso-wrap-style:square;mso-wrap-distance-left:0;mso-wrap-distance-top:0;mso-wrap-distance-right:0;mso-wrap-distance-bottom:0;mso-position-horizontal:absolute;mso-position-horizontal-relative:page;mso-position-vertical:absolute;mso-position-vertical-relative:text;v-text-anchor:top" coordsize="7047230,36195" o:gfxdata="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" path="m7046853,35813l,35813,,,7046853,r,35813xe" fillcolor="#e1e3e7" stroked="f">
+              <v:shape w14:anchorId="6CAC4C71" id="Graphic 2" o:spid="_x0000_s1026" style="position:absolute;margin-left:29.25pt;margin-top:18.4pt;width:554.9pt;height:2.85pt;z-index:-15728128;visibility:visible;mso-wrap-style:square;mso-wrap-distance-left:0;mso-wrap-distance-top:0;mso-wrap-distance-right:0;mso-wrap-distance-bottom:0;mso-position-horizontal:absolute;mso-position-horizontal-relative:page;mso-position-vertical:absolute;mso-position-vertical-relative:text;v-text-anchor:top" coordsize="7047230,36195" o:gfxdata="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" path="m7046853,35813l,35813,,,7046853,r,35813xe" fillcolor="#e1e3e7" stroked="f">
                 <v:path arrowok="t"/>
                 <w10:wrap type="topAndBottom" anchorx="page"/>
               </v:shape>
@@ -1439,22 +1437,7 @@
           <w:rFonts w:ascii="Arial" w:hAnsi="Arial" w:cs="Arial"/>
           <w:color w:val="24292E"/>
         </w:rPr>
-        <w:t>MySQL,</w:t>
-      </w:r>
-      <w:r>
-        <w:rPr>
-          <w:rFonts w:ascii="Arial" w:hAnsi="Arial" w:cs="Arial"/>
-          <w:color w:val="24292E"/>
-          <w:spacing w:val="16"/>
-        </w:rPr>
-        <w:t xml:space="preserve"> </w:t>
-      </w:r>
-      <w:r>
-        <w:rPr>
-          <w:rFonts w:ascii="Arial" w:hAnsi="Arial" w:cs="Arial"/>
-          <w:color w:val="24292E"/>
-        </w:rPr>
-        <w:t>InfluxDB</w:t>
+        <w:t>MySQL</w:t>
       </w:r>
     </w:p>
     <w:p>
@@ -1509,6 +1492,14 @@
         <w:rPr>
           <w:rFonts w:ascii="Arial" w:hAnsi="Arial" w:cs="Arial"/>
           <w:color w:val="24292E"/>
+          <w:spacing w:val="14"/>
+        </w:rPr>
+        <w:t xml:space="preserve">GitHub, vim, PyCharm, </w:t>
+      </w:r>
+      <w:r>
+        <w:rPr>
+          <w:rFonts w:ascii="Arial" w:hAnsi="Arial" w:cs="Arial"/>
+          <w:color w:val="24292E"/>
         </w:rPr>
         <w:t>Jira,</w:t>
       </w:r>
@@ -1541,7 +1532,7 @@
           <w:color w:val="24292E"/>
           <w:spacing w:val="14"/>
         </w:rPr>
-        <w:t xml:space="preserve">vim, gdb, </w:t>
+        <w:t xml:space="preserve">gdb, </w:t>
       </w:r>
       <w:r>
         <w:rPr>
@@ -1642,7 +1633,7 @@
           </mc:Choice>
           <mc:Fallback>
             <w:pict>
-              <v:shape w14:anchorId="6C588D86" id="Graphic 3" o:spid="_x0000_s1026" style="position:absolute;margin-left:29.25pt;margin-top:18.4pt;width:554.9pt;height:2.85pt;z-index:-15727616;visibility:visible;mso-wrap-style:square;mso-wrap-distance-left:0;mso-wrap-distance-top:0;mso-wrap-distance-right:0;mso-wrap-distance-bottom:0;mso-position-horizontal:absolute;mso-position-horizontal-relative:page;mso-position-vertical:absolute;mso-position-vertical-relative:text;v-text-anchor:top" coordsize="7047230,36195" o:gfxdata="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" path="m7046853,35813l,35813,,,7046853,r,35813xe" fillcolor="#e1e3e7" stroked="f">
+              <v:shape w14:anchorId="73F96549" id="Graphic 3" o:spid="_x0000_s1026" style="position:absolute;margin-left:29.25pt;margin-top:18.4pt;width:554.9pt;height:2.85pt;z-index:-15727616;visibility:visible;mso-wrap-style:square;mso-wrap-distance-left:0;mso-wrap-distance-top:0;mso-wrap-distance-right:0;mso-wrap-distance-bottom:0;mso-position-horizontal:absolute;mso-position-horizontal-relative:page;mso-position-vertical:absolute;mso-position-vertical-relative:text;v-text-anchor:top" coordsize="7047230,36195" o:gfxdata="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" path="m7046853,35813l,35813,,,7046853,r,35813xe" fillcolor="#e1e3e7" stroked="f">
                 <v:path arrowok="t"/>
                 <w10:wrap type="topAndBottom" anchorx="page"/>
               </v:shape>
@@ -1947,7 +1938,7 @@
           <w:color w:val="24292E"/>
           <w:spacing w:val="-2"/>
         </w:rPr>
-        <w:t>Present</w:t>
+        <w:t>Apr 2025</w:t>
       </w:r>
     </w:p>
     <w:p>
@@ -2133,7 +2124,7 @@
           <w:rFonts w:ascii="Arial" w:hAnsi="Arial" w:cs="Arial"/>
           <w:color w:val="24292E"/>
         </w:rPr>
-        <w:t>PoCs</w:t>
+        <w:t>proof-of-concepts</w:t>
       </w:r>
       <w:r>
         <w:rPr>
@@ -5814,6 +5805,13 @@
           <w:color w:val="24292E"/>
         </w:rPr>
         <w:t>Fault</w:t>
+      </w:r>
+      <w:r>
+        <w:rPr>
+          <w:rFonts w:ascii="Arial" w:hAnsi="Arial" w:cs="Arial"/>
+          <w:color w:val="24292E"/>
+        </w:rPr>
+        <w:t xml:space="preserve"> and Trouble</w:t>
       </w:r>
       <w:r>
         <w:rPr>
@@ -6440,7 +6438,7 @@
           </mc:Choice>
           <mc:Fallback>
             <w:pict>
-              <v:shape w14:anchorId="31CFF469" id="Graphic 4" o:spid="_x0000_s1026" style="position:absolute;margin-left:29.25pt;margin-top:18.4pt;width:554.9pt;height:2.85pt;z-index:-15727104;visibility:visible;mso-wrap-style:square;mso-wrap-distance-left:0;mso-wrap-distance-top:0;mso-wrap-distance-right:0;mso-wrap-distance-bottom:0;mso-position-horizontal:absolute;mso-position-horizontal-relative:page;mso-position-vertical:absolute;mso-position-vertical-relative:text;v-text-anchor:top" coordsize="7047230,36195" o:gfxdata="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" path="m7046853,35813l,35813,,,7046853,r,35813xe" fillcolor="#e1e3e7" stroked="f">
+              <v:shape w14:anchorId="54998174" id="Graphic 4" o:spid="_x0000_s1026" style="position:absolute;margin-left:29.25pt;margin-top:18.4pt;width:554.9pt;height:2.85pt;z-index:-15727104;visibility:visible;mso-wrap-style:square;mso-wrap-distance-left:0;mso-wrap-distance-top:0;mso-wrap-distance-right:0;mso-wrap-distance-bottom:0;mso-position-horizontal:absolute;mso-position-horizontal-relative:page;mso-position-vertical:absolute;mso-position-vertical-relative:text;v-text-anchor:top" coordsize="7047230,36195" o:gfxdata="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" path="m7046853,35813l,35813,,,7046853,r,35813xe" fillcolor="#e1e3e7" stroked="f">
                 <v:path arrowok="t"/>
                 <w10:wrap type="topAndBottom" anchorx="page"/>
               </v:shape>
@@ -7336,7 +7334,7 @@
           </mc:Choice>
           <mc:Fallback>
             <w:pict>
-              <v:shape w14:anchorId="4A18CD6D" id="Graphic 5" o:spid="_x0000_s1026" style="position:absolute;margin-left:29.25pt;margin-top:18.35pt;width:554.9pt;height:2.85pt;z-index:-15726592;visibility:visible;mso-wrap-style:square;mso-wrap-distance-left:0;mso-wrap-distance-top:0;mso-wrap-distance-right:0;mso-wrap-distance-bottom:0;mso-position-horizontal:absolute;mso-position-horizontal-relative:page;mso-position-vertical:absolute;mso-position-vertical-relative:text;v-text-anchor:top" coordsize="7047230,36195" o:gfxdata="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" path="m,l7046853,r,35813l,35829,,xe" fillcolor="#e1e3e7" stroked="f">
+              <v:shape w14:anchorId="77D2D43E" id="Graphic 5" o:spid="_x0000_s1026" style="position:absolute;margin-left:29.25pt;margin-top:18.35pt;width:554.9pt;height:2.85pt;z-index:-15726592;visibility:visible;mso-wrap-style:square;mso-wrap-distance-left:0;mso-wrap-distance-top:0;mso-wrap-distance-right:0;mso-wrap-distance-bottom:0;mso-position-horizontal:absolute;mso-position-horizontal-relative:page;mso-position-vertical:absolute;mso-position-vertical-relative:text;v-text-anchor:top" coordsize="7047230,36195" o:gfxdata="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" path="m,l7046853,r,35813l,35829,,xe" fillcolor="#e1e3e7" stroked="f">
                 <v:path arrowok="t"/>
                 <w10:wrap type="topAndBottom" anchorx="page"/>
               </v:shape>
@@ -7360,7 +7358,7 @@
     <mc:AlternateContent>
       <mc:Choice Requires="v">
         <w:pict>
-          <v:shapetype w14:anchorId="192CB689" id="_x0000_t75" coordsize="21600,21600" o:spt="75" o:preferrelative="t" path="m@4@5l@4@11@9@11@9@5xe" filled="f" stroked="f">
+          <v:shapetype w14:anchorId="30FD9579" id="_x0000_t75" coordsize="21600,21600" o:spt="75" o:preferrelative="t" path="m@4@5l@4@11@9@11@9@5xe" filled="f" stroked="f">
             <v:stroke joinstyle="miter"/>
             <v:formulas>
               <v:f eqn="if lineDrawn pixelLineWidth 0"/>
@@ -7379,17 +7377,17 @@
             <v:path o:extrusionok="f" gradientshapeok="t" o:connecttype="rect"/>
             <o:lock v:ext="edit" aspectratio="t"/>
           </v:shapetype>
-          <v:shape id="Picture 1252584211" o:spid="_x0000_i1025" type="#_x0000_t75" style="width:9pt;height:9pt;visibility:visible;mso-wrap-style:square">
+          <v:shape id="Picture 1785141891" o:spid="_x0000_i1025" type="#_x0000_t75" style="width:9pt;height:9pt;visibility:visible;mso-wrap-style:square">
             <v:imagedata r:id="rId1" o:title=""/>
           </v:shape>
         </w:pict>
       </mc:Choice>
       <mc:Fallback>
         <w:drawing>
-          <wp:inline distT="0" distB="0" distL="0" distR="0" wp14:anchorId="72CC57AA" wp14:editId="244C09A6">
+          <wp:inline distT="0" distB="0" distL="0" distR="0" wp14:anchorId="6BC723C1" wp14:editId="51B384F8">
             <wp:extent cx="114300" cy="114300"/>
             <wp:effectExtent l="0" t="0" r="0" b="0"/>
-            <wp:docPr id="1252584211" name="Picture 1252584211"/>
+            <wp:docPr id="1785141891" name="Picture 1785141891"/>
             <wp:cNvGraphicFramePr>
               <a:graphicFrameLocks xmlns:a="http://schemas.openxmlformats.org/drawingml/2006/main" noChangeAspect="1"/>
             </wp:cNvGraphicFramePr>
